--- a/CAPERUCITA ROJA.docx
+++ b/CAPERUCITA ROJA.docx
@@ -98,6 +98,13 @@
           <w:lang w:val="es-ES"/>
         </w:rPr>
         <w:t xml:space="preserve"> Se encontró con un lobo feroz. </w:t>
+      </w:r>
+      <w:r>
+        <w:rPr>
+          <w:rFonts w:ascii="Helvetica" w:hAnsi="Helvetica" w:cs="Helvetica"/>
+          <w:lang w:val="es-ES"/>
+        </w:rPr>
+        <w:t xml:space="preserve">El lobo se la devoró totalmente. </w:t>
       </w:r>
       <w:bookmarkStart w:id="0" w:name="_GoBack"/>
       <w:bookmarkEnd w:id="0"/>

--- a/CAPERUCITA ROJA.docx
+++ b/CAPERUCITA ROJA.docx
@@ -85,6 +85,12 @@
       </w:pPr>
     </w:p>
     <w:p>
+      <w:pPr>
+        <w:rPr>
+          <w:rFonts w:ascii="Helvetica" w:hAnsi="Helvetica" w:cs="Helvetica"/>
+          <w:lang w:val="es-ES"/>
+        </w:rPr>
+      </w:pPr>
       <w:r>
         <w:rPr>
           <w:rFonts w:ascii="Helvetica" w:hAnsi="Helvetica" w:cs="Helvetica"/>
@@ -106,6 +112,30 @@
         </w:rPr>
         <w:t xml:space="preserve">El lobo se la devoró totalmente. </w:t>
       </w:r>
+      <w:r>
+        <w:rPr>
+          <w:rFonts w:ascii="Helvetica" w:hAnsi="Helvetica" w:cs="Helvetica"/>
+          <w:lang w:val="es-ES"/>
+        </w:rPr>
+        <w:t>Que cosa tan rara</w:t>
+      </w:r>
+      <w:r>
+        <w:rPr>
+          <w:rFonts w:ascii="Helvetica" w:hAnsi="Helvetica" w:cs="Helvetica"/>
+          <w:lang w:val="es-ES"/>
+        </w:rPr>
+        <w:t>, pero me gusta!</w:t>
+      </w:r>
+    </w:p>
+    <w:p>
+      <w:pPr>
+        <w:rPr>
+          <w:rFonts w:ascii="Helvetica" w:hAnsi="Helvetica" w:cs="Helvetica"/>
+          <w:lang w:val="es-ES"/>
+        </w:rPr>
+      </w:pPr>
+    </w:p>
+    <w:p>
       <w:bookmarkStart w:id="0" w:name="_GoBack"/>
       <w:bookmarkEnd w:id="0"/>
     </w:p>

--- a/CAPERUCITA ROJA.docx
+++ b/CAPERUCITA ROJA.docx
@@ -136,6 +136,13 @@
       </w:pPr>
     </w:p>
     <w:p>
+      <w:r>
+        <w:rPr>
+          <w:rFonts w:ascii="Helvetica" w:hAnsi="Helvetica" w:cs="Helvetica"/>
+          <w:lang w:val="es-ES"/>
+        </w:rPr>
+        <w:t>ENSAYO DE GITHUB DESKTOP</w:t>
+      </w:r>
       <w:bookmarkStart w:id="0" w:name="_GoBack"/>
       <w:bookmarkEnd w:id="0"/>
     </w:p>
